--- a/marketing mix.docx
+++ b/marketing mix.docx
@@ -884,15 +884,7 @@
     </w:p>
     <w:p>
       <w:r>
-        <w:t xml:space="preserve">Cabe mencionar que para para estar en </w:t>
-      </w:r>
-      <w:proofErr w:type="spellStart"/>
-      <w:r>
-        <w:t>en</w:t>
-      </w:r>
-      <w:proofErr w:type="spellEnd"/>
-      <w:r>
-        <w:t xml:space="preserve"> buen camino respecto al </w:t>
+        <w:t xml:space="preserve">Cabe mencionar que para para estar en en buen camino respecto al </w:t>
       </w:r>
       <w:r>
         <w:t>Marketing Mix</w:t>
@@ -1012,11 +1004,9 @@
       <w:r>
         <w:t xml:space="preserve"> Aplicar Marketing Mix permite optimizar tiempo y recursos, ya que prepara un camino en base a la información obtenida y no deja que las variables más importantes como son las 4Ps queden a intentos aleatorios de intentar satisfacer la necesidad del cliente, </w:t>
       </w:r>
-      <w:proofErr w:type="spellStart"/>
-      <w:r>
-        <w:t>si no</w:t>
-      </w:r>
-      <w:proofErr w:type="spellEnd"/>
+      <w:r>
+        <w:t>sino</w:t>
+      </w:r>
       <w:r>
         <w:t xml:space="preserve"> </w:t>
       </w:r>
@@ -1364,7 +1354,7 @@
         </w:rPr>
         <w:lastRenderedPageBreak/>
         <w:drawing>
-          <wp:inline distT="0" distB="0" distL="0" distR="0" wp14:anchorId="1571F77D" wp14:editId="67B150B9">
+          <wp:inline distT="0" distB="0" distL="0" distR="0" wp14:anchorId="1571F77D" wp14:editId="32DED84D">
             <wp:extent cx="7982465" cy="4275437"/>
             <wp:effectExtent l="76200" t="57150" r="57150" b="68580"/>
             <wp:docPr id="4" name="Diagrama 4"/>
@@ -3893,7 +3883,7 @@
           <a:pPr algn="just"/>
           <a:r>
             <a:rPr lang="es-ES" sz="900"/>
-            <a:t>* Aplicación móvil para la venta y envio de comida en la ciudad de Calceta.</a:t>
+            <a:t>* Aplicación móvil para la venta y envio de comida en la ciudad de Chone.</a:t>
           </a:r>
         </a:p>
         <a:p>
@@ -4011,6 +4001,10 @@
         <a:lstStyle/>
         <a:p>
           <a:pPr algn="ctr"/>
+          <a:endParaRPr lang="es-ES" sz="1200"/>
+        </a:p>
+        <a:p>
+          <a:pPr algn="ctr"/>
           <a:r>
             <a:rPr lang="es-ES" sz="1200"/>
             <a:t>Plaza:</a:t>
@@ -4035,9 +4029,12 @@
           </a:r>
           <a:r>
             <a:rPr lang="es-ES" sz="900" b="1"/>
-            <a:t>No se que mas poner, necesito ver el sitio</a:t>
+            <a:t>  </a:t>
           </a:r>
-          <a:endParaRPr lang="es-ES" sz="900"/>
+          <a:r>
+            <a:rPr lang="es-ES" sz="900" b="0"/>
+            <a:t>Se contará con una oficina central para atención al cliente personalizada</a:t>
+          </a:r>
         </a:p>
         <a:p>
           <a:pPr algn="just"/>
@@ -4121,14 +4118,7 @@
           <a:pPr algn="just"/>
           <a:r>
             <a:rPr lang="es-ES" sz="900" b="1"/>
-            <a:t>* Se realizarán videos promocionales del servicio que ofrece la aplicación, para promocionarlos via redes sociales. </a:t>
-          </a:r>
-        </a:p>
-        <a:p>
-          <a:pPr algn="ctr"/>
-          <a:r>
-            <a:rPr lang="es-ES" sz="1200" b="1"/>
-            <a:t>* No se que mas poner, necesito ver el sitio</a:t>
+            <a:t>* Se realizarán videos promocionales del servicio que ofrece la aplicación, para publicarlos via redes sociales. </a:t>
           </a:r>
         </a:p>
         <a:p>
@@ -4417,7 +4407,7 @@
           </a:pPr>
           <a:r>
             <a:rPr lang="es-ES" sz="900" kern="1200"/>
-            <a:t>* Aplicación móvil para la venta y envio de comida en la ciudad de Calceta.</a:t>
+            <a:t>* Aplicación móvil para la venta y envio de comida en la ciudad de Chone.</a:t>
           </a:r>
         </a:p>
         <a:p>
@@ -4733,6 +4723,21 @@
             </a:spcAft>
             <a:buNone/>
           </a:pPr>
+          <a:endParaRPr lang="es-ES" sz="1200" kern="1200"/>
+        </a:p>
+        <a:p>
+          <a:pPr marL="0" lvl="0" indent="0" algn="ctr" defTabSz="533400">
+            <a:lnSpc>
+              <a:spcPct val="90000"/>
+            </a:lnSpc>
+            <a:spcBef>
+              <a:spcPct val="0"/>
+            </a:spcBef>
+            <a:spcAft>
+              <a:spcPct val="35000"/>
+            </a:spcAft>
+            <a:buNone/>
+          </a:pPr>
           <a:r>
             <a:rPr lang="es-ES" sz="1200" kern="1200"/>
             <a:t>Plaza:</a:t>
@@ -4779,9 +4784,12 @@
           </a:r>
           <a:r>
             <a:rPr lang="es-ES" sz="900" b="1" kern="1200"/>
-            <a:t>No se que mas poner, necesito ver el sitio</a:t>
+            <a:t>  </a:t>
           </a:r>
-          <a:endParaRPr lang="es-ES" sz="900" kern="1200"/>
+          <a:r>
+            <a:rPr lang="es-ES" sz="900" b="0" kern="1200"/>
+            <a:t>Se contará con una oficina central para atención al cliente personalizada</a:t>
+          </a:r>
         </a:p>
         <a:p>
           <a:pPr marL="0" lvl="0" indent="0" algn="just" defTabSz="533400">
@@ -5041,25 +5049,7 @@
           </a:pPr>
           <a:r>
             <a:rPr lang="es-ES" sz="900" b="1" kern="1200"/>
-            <a:t>* Se realizarán videos promocionales del servicio que ofrece la aplicación, para promocionarlos via redes sociales. </a:t>
-          </a:r>
-        </a:p>
-        <a:p>
-          <a:pPr marL="0" lvl="0" indent="0" algn="ctr" defTabSz="533400">
-            <a:lnSpc>
-              <a:spcPct val="90000"/>
-            </a:lnSpc>
-            <a:spcBef>
-              <a:spcPct val="0"/>
-            </a:spcBef>
-            <a:spcAft>
-              <a:spcPct val="35000"/>
-            </a:spcAft>
-            <a:buNone/>
-          </a:pPr>
-          <a:r>
-            <a:rPr lang="es-ES" sz="1200" b="1" kern="1200"/>
-            <a:t>* No se que mas poner, necesito ver el sitio</a:t>
+            <a:t>* Se realizarán videos promocionales del servicio que ofrece la aplicación, para publicarlos via redes sociales. </a:t>
           </a:r>
         </a:p>
         <a:p>
